--- a/assignment_05/Strategy.docx
+++ b/assignment_05/Strategy.docx
@@ -976,6 +976,13 @@
               </m:r>
             </m:sub>
           </m:sSub>
+          <m:r>
+            <w:rPr>
+              <w:rFonts w:ascii="Cambria Math" w:hAnsi="Cambria Math"/>
+              <w:lang w:val="en-US"/>
+            </w:rPr>
+            <m:t>'</m:t>
+          </m:r>
           <m:sSub>
             <m:sSubPr>
               <m:ctrlPr>
@@ -2185,7 +2192,14 @@
                         <w:rFonts w:ascii="Cambria Math" w:hAnsi="Cambria Math"/>
                         <w:lang w:val="en-US"/>
                       </w:rPr>
-                      <m:t>kp</m:t>
+                      <m:t>k</m:t>
+                    </m:r>
+                    <m:r>
+                      <w:rPr>
+                        <w:rFonts w:ascii="Cambria Math" w:hAnsi="Cambria Math"/>
+                        <w:lang w:val="en-US"/>
+                      </w:rPr>
+                      <m:t>d</m:t>
                     </m:r>
                     <m:sSub>
                       <m:sSubPr>
@@ -2223,84 +2237,13 @@
                       </w:rPr>
                       <m:t>(</m:t>
                     </m:r>
-                    <m:d>
-                      <m:dPr>
-                        <m:ctrlPr>
-                          <w:rPr>
-                            <w:rFonts w:ascii="Cambria Math" w:hAnsi="Cambria Math"/>
-                            <w:i/>
-                            <w:lang w:val="en-US"/>
-                          </w:rPr>
-                        </m:ctrlPr>
-                      </m:dPr>
-                      <m:e>
-                        <m:sSub>
-                          <m:sSubPr>
-                            <m:ctrlPr>
-                              <w:rPr>
-                                <w:rFonts w:ascii="Cambria Math" w:hAnsi="Cambria Math"/>
-                                <w:i/>
-                                <w:lang w:val="en-US"/>
-                              </w:rPr>
-                            </m:ctrlPr>
-                          </m:sSubPr>
-                          <m:e>
-                            <m:r>
-                              <w:rPr>
-                                <w:rFonts w:ascii="Cambria Math" w:hAnsi="Cambria Math"/>
-                                <w:lang w:val="en-US"/>
-                              </w:rPr>
-                              <m:t>z</m:t>
-                            </m:r>
-                          </m:e>
-                          <m:sub>
-                            <m:r>
-                              <w:rPr>
-                                <w:rFonts w:ascii="Cambria Math" w:hAnsi="Cambria Math"/>
-                                <w:lang w:val="en-US"/>
-                              </w:rPr>
-                              <m:t>hip</m:t>
-                            </m:r>
-                          </m:sub>
-                        </m:sSub>
-                        <m:r>
-                          <w:rPr>
-                            <w:rFonts w:ascii="Cambria Math" w:hAnsi="Cambria Math"/>
-                            <w:lang w:val="en-US"/>
-                          </w:rPr>
-                          <m:t>+</m:t>
-                        </m:r>
-                        <m:sSub>
-                          <m:sSubPr>
-                            <m:ctrlPr>
-                              <w:rPr>
-                                <w:rFonts w:ascii="Cambria Math" w:hAnsi="Cambria Math"/>
-                                <w:i/>
-                                <w:lang w:val="en-US"/>
-                              </w:rPr>
-                            </m:ctrlPr>
-                          </m:sSubPr>
-                          <m:e>
-                            <m:r>
-                              <w:rPr>
-                                <w:rFonts w:ascii="Cambria Math" w:hAnsi="Cambria Math"/>
-                                <w:lang w:val="en-US"/>
-                              </w:rPr>
-                              <m:t>l</m:t>
-                            </m:r>
-                          </m:e>
-                          <m:sub>
-                            <m:r>
-                              <w:rPr>
-                                <w:rFonts w:ascii="Cambria Math" w:hAnsi="Cambria Math"/>
-                                <w:lang w:val="en-US"/>
-                              </w:rPr>
-                              <m:t>3</m:t>
-                            </m:r>
-                          </m:sub>
-                        </m:sSub>
-                      </m:e>
-                    </m:d>
+                    <m:r>
+                      <w:rPr>
+                        <w:rFonts w:ascii="Cambria Math" w:hAnsi="Cambria Math"/>
+                        <w:lang w:val="en-US"/>
+                      </w:rPr>
+                      <m:t>0</m:t>
+                    </m:r>
                     <m:r>
                       <w:rPr>
                         <w:rFonts w:ascii="Cambria Math" w:hAnsi="Cambria Math"/>
@@ -2319,6 +2262,13 @@
                         </m:ctrlPr>
                       </m:sSubPr>
                       <m:e>
+                        <m:r>
+                          <w:rPr>
+                            <w:rFonts w:ascii="Cambria Math" w:hAnsi="Cambria Math"/>
+                            <w:lang w:val="en-US"/>
+                          </w:rPr>
+                          <m:t>d</m:t>
+                        </m:r>
                         <m:r>
                           <w:rPr>
                             <w:rFonts w:ascii="Cambria Math" w:hAnsi="Cambria Math"/>
@@ -2469,6 +2419,13 @@
               </m:r>
             </m:sub>
           </m:sSub>
+          <m:r>
+            <w:rPr>
+              <w:rFonts w:ascii="Cambria Math" w:hAnsi="Cambria Math"/>
+              <w:lang w:val="en-US"/>
+            </w:rPr>
+            <m:t>'</m:t>
+          </m:r>
           <m:sSub>
             <m:sSubPr>
               <m:ctrlPr>
@@ -2510,7 +2467,6 @@
     </w:p>
     <w:p>
       <w:pPr>
-        <w:pStyle w:val="ListParagraph"/>
         <w:rPr>
           <w:lang w:val="en-US"/>
         </w:rPr>
@@ -2518,225 +2474,6 @@
     </w:p>
     <w:p>
       <w:pPr>
-        <w:pStyle w:val="ListParagraph"/>
-        <w:rPr>
-          <w:lang w:val="en-US"/>
-        </w:rPr>
-      </w:pPr>
-      <w:r>
-        <w:rPr>
-          <w:lang w:val="en-US"/>
-        </w:rPr>
-        <w:t>Other possibility control in angle on u1 directly</w:t>
-      </w:r>
-      <w:r>
-        <w:rPr>
-          <w:lang w:val="en-US"/>
-        </w:rPr>
-        <w:t>:</w:t>
-      </w:r>
-    </w:p>
-    <w:p>
-      <w:pPr>
-        <w:pStyle w:val="ListParagraph"/>
-        <w:rPr>
-          <w:lang w:val="en-US"/>
-        </w:rPr>
-      </w:pPr>
-      <m:oMathPara>
-        <m:oMath>
-          <m:sSub>
-            <m:sSubPr>
-              <m:ctrlPr>
-                <w:rPr>
-                  <w:rFonts w:ascii="Cambria Math" w:hAnsi="Cambria Math"/>
-                  <w:i/>
-                  <w:lang w:val="en-US"/>
-                </w:rPr>
-              </m:ctrlPr>
-            </m:sSubPr>
-            <m:e>
-              <m:r>
-                <w:rPr>
-                  <w:rFonts w:ascii="Cambria Math" w:hAnsi="Cambria Math"/>
-                  <w:lang w:val="en-US"/>
-                </w:rPr>
-                <m:t>u</m:t>
-              </m:r>
-            </m:e>
-            <m:sub>
-              <m:r>
-                <w:rPr>
-                  <w:rFonts w:ascii="Cambria Math" w:hAnsi="Cambria Math"/>
-                  <w:lang w:val="en-US"/>
-                </w:rPr>
-                <m:t>1</m:t>
-              </m:r>
-              <m:r>
-                <w:rPr>
-                  <w:rFonts w:ascii="Cambria Math" w:hAnsi="Cambria Math"/>
-                  <w:lang w:val="en-US"/>
-                </w:rPr>
-                <m:t>angle</m:t>
-              </m:r>
-            </m:sub>
-          </m:sSub>
-          <m:r>
-            <w:rPr>
-              <w:rFonts w:ascii="Cambria Math" w:hAnsi="Cambria Math"/>
-              <w:lang w:val="en-US"/>
-            </w:rPr>
-            <m:t>=</m:t>
-          </m:r>
-          <m:r>
-            <w:rPr>
-              <w:rFonts w:ascii="Cambria Math" w:hAnsi="Cambria Math"/>
-              <w:lang w:val="en-US"/>
-            </w:rPr>
-            <m:t>kpa</m:t>
-          </m:r>
-          <m:d>
-            <m:dPr>
-              <m:ctrlPr>
-                <w:rPr>
-                  <w:rFonts w:ascii="Cambria Math" w:hAnsi="Cambria Math"/>
-                  <w:i/>
-                  <w:lang w:val="en-US"/>
-                </w:rPr>
-              </m:ctrlPr>
-            </m:dPr>
-            <m:e>
-              <m:r>
-                <w:rPr>
-                  <w:rFonts w:ascii="Cambria Math" w:hAnsi="Cambria Math"/>
-                  <w:lang w:val="en-US"/>
-                </w:rPr>
-                <m:t>angl</m:t>
-              </m:r>
-              <m:sSub>
-                <m:sSubPr>
-                  <m:ctrlPr>
-                    <w:rPr>
-                      <w:rFonts w:ascii="Cambria Math" w:hAnsi="Cambria Math"/>
-                      <w:i/>
-                      <w:lang w:val="en-US"/>
-                    </w:rPr>
-                  </m:ctrlPr>
-                </m:sSubPr>
-                <m:e>
-                  <m:r>
-                    <w:rPr>
-                      <w:rFonts w:ascii="Cambria Math" w:hAnsi="Cambria Math"/>
-                      <w:lang w:val="en-US"/>
-                    </w:rPr>
-                    <m:t>e</m:t>
-                  </m:r>
-                </m:e>
-                <m:sub>
-                  <m:r>
-                    <w:rPr>
-                      <w:rFonts w:ascii="Cambria Math" w:hAnsi="Cambria Math"/>
-                      <w:lang w:val="en-US"/>
-                    </w:rPr>
-                    <m:t>ref</m:t>
-                  </m:r>
-                </m:sub>
-              </m:sSub>
-              <m:r>
-                <w:rPr>
-                  <w:rFonts w:ascii="Cambria Math" w:hAnsi="Cambria Math"/>
-                  <w:lang w:val="en-US"/>
-                </w:rPr>
-                <m:t>-</m:t>
-              </m:r>
-              <m:sSub>
-                <m:sSubPr>
-                  <m:ctrlPr>
-                    <w:rPr>
-                      <w:rFonts w:ascii="Cambria Math" w:hAnsi="Cambria Math"/>
-                      <w:i/>
-                      <w:lang w:val="en-US"/>
-                    </w:rPr>
-                  </m:ctrlPr>
-                </m:sSubPr>
-                <m:e>
-                  <m:r>
-                    <w:rPr>
-                      <w:rFonts w:ascii="Cambria Math" w:hAnsi="Cambria Math"/>
-                      <w:lang w:val="en-US"/>
-                    </w:rPr>
-                    <m:t>q</m:t>
-                  </m:r>
-                </m:e>
-                <m:sub>
-                  <m:r>
-                    <w:rPr>
-                      <w:rFonts w:ascii="Cambria Math" w:hAnsi="Cambria Math"/>
-                      <w:lang w:val="en-US"/>
-                    </w:rPr>
-                    <m:t>3</m:t>
-                  </m:r>
-                </m:sub>
-              </m:sSub>
-            </m:e>
-          </m:d>
-          <m:r>
-            <w:rPr>
-              <w:rFonts w:ascii="Cambria Math" w:hAnsi="Cambria Math"/>
-              <w:lang w:val="en-US"/>
-            </w:rPr>
-            <m:t>+kda(0-d</m:t>
-          </m:r>
-          <m:sSub>
-            <m:sSubPr>
-              <m:ctrlPr>
-                <w:rPr>
-                  <w:rFonts w:ascii="Cambria Math" w:hAnsi="Cambria Math"/>
-                  <w:i/>
-                  <w:lang w:val="en-US"/>
-                </w:rPr>
-              </m:ctrlPr>
-            </m:sSubPr>
-            <m:e>
-              <m:r>
-                <w:rPr>
-                  <w:rFonts w:ascii="Cambria Math" w:hAnsi="Cambria Math"/>
-                  <w:lang w:val="en-US"/>
-                </w:rPr>
-                <m:t>q</m:t>
-              </m:r>
-            </m:e>
-            <m:sub>
-              <m:r>
-                <w:rPr>
-                  <w:rFonts w:ascii="Cambria Math" w:hAnsi="Cambria Math"/>
-                  <w:lang w:val="en-US"/>
-                </w:rPr>
-                <m:t>3</m:t>
-              </m:r>
-            </m:sub>
-          </m:sSub>
-          <m:r>
-            <w:rPr>
-              <w:rFonts w:ascii="Cambria Math" w:hAnsi="Cambria Math"/>
-              <w:lang w:val="en-US"/>
-            </w:rPr>
-            <m:t>)</m:t>
-          </m:r>
-        </m:oMath>
-      </m:oMathPara>
-    </w:p>
-    <w:p>
-      <w:pPr>
-        <w:pStyle w:val="ListParagraph"/>
-        <w:rPr>
-          <w:lang w:val="en-US"/>
-        </w:rPr>
-      </w:pPr>
-    </w:p>
-    <w:p>
-      <w:pPr>
-        <w:pStyle w:val="ListParagraph"/>
         <w:rPr>
           <w:lang w:val="en-US"/>
         </w:rPr>
@@ -4332,6 +4069,13 @@
               </m:r>
             </m:sub>
           </m:sSub>
+          <m:r>
+            <w:rPr>
+              <w:rFonts w:ascii="Cambria Math" w:hAnsi="Cambria Math"/>
+              <w:lang w:val="en-US"/>
+            </w:rPr>
+            <m:t>'</m:t>
+          </m:r>
           <m:sSub>
             <m:sSubPr>
               <m:ctrlPr>
@@ -4392,20 +4136,6 @@
           <w:lang w:val="en-US"/>
         </w:rPr>
         <w:t>Control total:</w:t>
-      </w:r>
-    </w:p>
-    <w:p>
-      <w:pPr>
-        <w:pStyle w:val="ListParagraph"/>
-        <w:rPr>
-          <w:lang w:val="en-US"/>
-        </w:rPr>
-      </w:pPr>
-      <w:r>
-        <w:rPr>
-          <w:lang w:val="en-US"/>
-        </w:rPr>
-        <w:t>Normal:</w:t>
       </w:r>
     </w:p>
     <w:p>
@@ -4542,189 +4272,444 @@
           <w:lang w:val="en-US"/>
         </w:rPr>
       </w:pPr>
+    </w:p>
+    <w:p>
+      <w:pPr>
+        <w:rPr>
+          <w:b/>
+          <w:bCs/>
+          <w:sz w:val="28"/>
+          <w:szCs w:val="28"/>
+          <w:lang w:val="en-US"/>
+        </w:rPr>
+      </w:pPr>
       <w:r>
         <w:rPr>
-          <w:lang w:val="en-US"/>
-        </w:rPr>
-        <w:t>If angle:</w:t>
+          <w:b/>
+          <w:bCs/>
+          <w:sz w:val="28"/>
+          <w:szCs w:val="28"/>
+          <w:lang w:val="en-US"/>
+        </w:rPr>
+        <w:t>Optimization choices</w:t>
       </w:r>
     </w:p>
     <w:p>
       <w:pPr>
-        <w:pStyle w:val="ListParagraph"/>
-        <w:rPr>
+        <w:rPr>
+          <w:sz w:val="24"/>
+          <w:szCs w:val="24"/>
           <w:lang w:val="en-US"/>
         </w:rPr>
       </w:pPr>
-      <m:oMathPara>
-        <m:oMath>
-          <m:r>
-            <w:rPr>
-              <w:rFonts w:ascii="Cambria Math" w:hAnsi="Cambria Math"/>
-              <w:lang w:val="en-US"/>
-            </w:rPr>
-            <m:t>u=</m:t>
-          </m:r>
-          <m:sSub>
-            <m:sSubPr>
-              <m:ctrlPr>
-                <w:rPr>
-                  <w:rFonts w:ascii="Cambria Math" w:hAnsi="Cambria Math"/>
-                  <w:i/>
-                  <w:lang w:val="en-US"/>
-                </w:rPr>
-              </m:ctrlPr>
-            </m:sSubPr>
-            <m:e>
-              <m:r>
-                <w:rPr>
-                  <w:rFonts w:ascii="Cambria Math" w:hAnsi="Cambria Math"/>
-                  <w:lang w:val="en-US"/>
-                </w:rPr>
-                <m:t>u</m:t>
-              </m:r>
-            </m:e>
-            <m:sub>
-              <m:r>
-                <w:rPr>
-                  <w:rFonts w:ascii="Cambria Math" w:hAnsi="Cambria Math"/>
-                  <w:lang w:val="en-US"/>
-                </w:rPr>
-                <m:t>hip</m:t>
-              </m:r>
-            </m:sub>
-          </m:sSub>
-          <m:r>
-            <w:rPr>
-              <w:rFonts w:ascii="Cambria Math" w:hAnsi="Cambria Math"/>
-              <w:lang w:val="en-US"/>
-            </w:rPr>
-            <m:t>+</m:t>
-          </m:r>
-          <m:d>
-            <m:dPr>
-              <m:begChr m:val="["/>
-              <m:endChr m:val="]"/>
-              <m:ctrlPr>
-                <w:rPr>
-                  <w:rFonts w:ascii="Cambria Math" w:hAnsi="Cambria Math"/>
-                  <w:i/>
-                  <w:lang w:val="en-US"/>
-                </w:rPr>
-              </m:ctrlPr>
-            </m:dPr>
-            <m:e>
-              <m:m>
-                <m:mPr>
-                  <m:mcs>
-                    <m:mc>
-                      <m:mcPr>
-                        <m:count m:val="1"/>
-                        <m:mcJc m:val="center"/>
-                      </m:mcPr>
-                    </m:mc>
-                  </m:mcs>
-                  <m:ctrlPr>
-                    <w:rPr>
-                      <w:rFonts w:ascii="Cambria Math" w:hAnsi="Cambria Math"/>
-                      <w:i/>
-                      <w:lang w:val="en-US"/>
-                    </w:rPr>
-                  </m:ctrlPr>
-                </m:mPr>
-                <m:mr>
-                  <m:e>
-                    <m:sSub>
-                      <m:sSubPr>
-                        <m:ctrlPr>
-                          <w:rPr>
-                            <w:rFonts w:ascii="Cambria Math" w:hAnsi="Cambria Math"/>
-                            <w:i/>
-                            <w:lang w:val="en-US"/>
-                          </w:rPr>
-                        </m:ctrlPr>
-                      </m:sSubPr>
-                      <m:e>
-                        <m:r>
-                          <w:rPr>
-                            <w:rFonts w:ascii="Cambria Math" w:hAnsi="Cambria Math"/>
-                            <w:lang w:val="en-US"/>
-                          </w:rPr>
-                          <m:t>u</m:t>
-                        </m:r>
-                      </m:e>
-                      <m:sub>
-                        <m:r>
-                          <w:rPr>
-                            <w:rFonts w:ascii="Cambria Math" w:hAnsi="Cambria Math"/>
-                            <w:lang w:val="en-US"/>
-                          </w:rPr>
-                          <m:t>1angle</m:t>
-                        </m:r>
-                      </m:sub>
-                    </m:sSub>
-                  </m:e>
-                </m:mr>
-                <m:mr>
-                  <m:e>
-                    <m:r>
-                      <w:rPr>
-                        <w:rFonts w:ascii="Cambria Math" w:hAnsi="Cambria Math"/>
-                        <w:lang w:val="en-US"/>
-                      </w:rPr>
-                      <m:t>0</m:t>
-                    </m:r>
-                  </m:e>
-                </m:mr>
-              </m:m>
-            </m:e>
-          </m:d>
-          <m:r>
-            <w:rPr>
-              <w:rFonts w:ascii="Cambria Math" w:hAnsi="Cambria Math"/>
-              <w:lang w:val="en-US"/>
-            </w:rPr>
-            <m:t>+</m:t>
-          </m:r>
-          <m:sSub>
-            <m:sSubPr>
-              <m:ctrlPr>
-                <w:rPr>
-                  <w:rFonts w:ascii="Cambria Math" w:hAnsi="Cambria Math"/>
-                  <w:i/>
-                  <w:lang w:val="en-US"/>
-                </w:rPr>
-              </m:ctrlPr>
-            </m:sSubPr>
-            <m:e>
-              <m:r>
-                <w:rPr>
-                  <w:rFonts w:ascii="Cambria Math" w:hAnsi="Cambria Math"/>
-                  <w:lang w:val="en-US"/>
-                </w:rPr>
-                <m:t>u</m:t>
-              </m:r>
-            </m:e>
-            <m:sub>
-              <m:r>
-                <w:rPr>
-                  <w:rFonts w:ascii="Cambria Math" w:hAnsi="Cambria Math"/>
-                  <w:lang w:val="en-US"/>
-                </w:rPr>
-                <m:t>swf</m:t>
-              </m:r>
-            </m:sub>
-          </m:sSub>
-        </m:oMath>
-      </m:oMathPara>
+      <w:r>
+        <w:rPr>
+          <w:sz w:val="24"/>
+          <w:szCs w:val="24"/>
+          <w:lang w:val="en-US"/>
+        </w:rPr>
+        <w:t>To choose the different parameters, we chose to make use of the Global Optimization Toolbox.</w:t>
+      </w:r>
     </w:p>
     <w:p>
       <w:pPr>
-        <w:pStyle w:val="ListParagraph"/>
-        <w:rPr>
+        <w:rPr>
+          <w:sz w:val="24"/>
+          <w:szCs w:val="24"/>
           <w:lang w:val="en-US"/>
         </w:rPr>
       </w:pPr>
+      <w:r>
+        <w:rPr>
+          <w:sz w:val="24"/>
+          <w:szCs w:val="24"/>
+          <w:lang w:val="en-US"/>
+        </w:rPr>
+        <w:t xml:space="preserve">A MultiStart problem is created with 200 starting points, different lower bounds and upper bounds are chosen for the initial </w:t>
+      </w:r>
+      <w:r>
+        <w:rPr>
+          <w:sz w:val="24"/>
+          <w:szCs w:val="24"/>
+          <w:lang w:val="en-US"/>
+        </w:rPr>
+        <w:t>position</w:t>
+      </w:r>
+      <w:r>
+        <w:rPr>
+          <w:sz w:val="24"/>
+          <w:szCs w:val="24"/>
+          <w:lang w:val="en-US"/>
+        </w:rPr>
+        <w:t xml:space="preserve">, initial velocity, </w:t>
+      </w:r>
+      <w:bookmarkStart w:id="0" w:name="_Hlk58506701"/>
+      <m:oMath>
+        <m:r>
+          <w:rPr>
+            <w:rFonts w:ascii="Cambria Math" w:hAnsi="Cambria Math"/>
+            <w:sz w:val="24"/>
+            <w:szCs w:val="24"/>
+            <w:lang w:val="en-US"/>
+          </w:rPr>
+          <m:t>kd</m:t>
+        </m:r>
+        <m:sSub>
+          <m:sSubPr>
+            <m:ctrlPr>
+              <w:rPr>
+                <w:rFonts w:ascii="Cambria Math" w:hAnsi="Cambria Math"/>
+                <w:i/>
+                <w:sz w:val="24"/>
+                <w:szCs w:val="24"/>
+                <w:lang w:val="en-US"/>
+              </w:rPr>
+            </m:ctrlPr>
+          </m:sSubPr>
+          <m:e>
+            <m:r>
+              <w:rPr>
+                <w:rFonts w:ascii="Cambria Math" w:hAnsi="Cambria Math"/>
+                <w:sz w:val="24"/>
+                <w:szCs w:val="24"/>
+                <w:lang w:val="en-US"/>
+              </w:rPr>
+              <m:t>x</m:t>
+            </m:r>
+          </m:e>
+          <m:sub>
+            <m:r>
+              <w:rPr>
+                <w:rFonts w:ascii="Cambria Math" w:hAnsi="Cambria Math"/>
+                <w:sz w:val="24"/>
+                <w:szCs w:val="24"/>
+                <w:lang w:val="en-US"/>
+              </w:rPr>
+              <m:t>hip</m:t>
+            </m:r>
+          </m:sub>
+        </m:sSub>
+      </m:oMath>
+      <w:bookmarkEnd w:id="0"/>
+      <w:r>
+        <w:rPr>
+          <w:sz w:val="24"/>
+          <w:szCs w:val="24"/>
+          <w:lang w:val="en-US"/>
+        </w:rPr>
+        <w:t>,</w:t>
+      </w:r>
+      <m:oMath>
+        <m:r>
+          <w:rPr>
+            <w:rFonts w:ascii="Cambria Math" w:hAnsi="Cambria Math"/>
+            <w:sz w:val="24"/>
+            <w:szCs w:val="24"/>
+            <w:lang w:val="en-US"/>
+          </w:rPr>
+          <m:t xml:space="preserve"> </m:t>
+        </m:r>
+        <m:r>
+          <w:rPr>
+            <w:rFonts w:ascii="Cambria Math" w:hAnsi="Cambria Math"/>
+            <w:sz w:val="24"/>
+            <w:szCs w:val="24"/>
+            <w:lang w:val="en-US"/>
+          </w:rPr>
+          <m:t>k</m:t>
+        </m:r>
+        <m:r>
+          <w:rPr>
+            <w:rFonts w:ascii="Cambria Math" w:hAnsi="Cambria Math"/>
+            <w:sz w:val="24"/>
+            <w:szCs w:val="24"/>
+            <w:lang w:val="en-US"/>
+          </w:rPr>
+          <m:t>p</m:t>
+        </m:r>
+        <m:sSub>
+          <m:sSubPr>
+            <m:ctrlPr>
+              <w:rPr>
+                <w:rFonts w:ascii="Cambria Math" w:hAnsi="Cambria Math"/>
+                <w:i/>
+                <w:sz w:val="24"/>
+                <w:szCs w:val="24"/>
+                <w:lang w:val="en-US"/>
+              </w:rPr>
+            </m:ctrlPr>
+          </m:sSubPr>
+          <m:e>
+            <m:r>
+              <w:rPr>
+                <w:rFonts w:ascii="Cambria Math" w:hAnsi="Cambria Math"/>
+                <w:sz w:val="24"/>
+                <w:szCs w:val="24"/>
+                <w:lang w:val="en-US"/>
+              </w:rPr>
+              <m:t>x</m:t>
+            </m:r>
+          </m:e>
+          <m:sub>
+            <m:r>
+              <w:rPr>
+                <w:rFonts w:ascii="Cambria Math" w:hAnsi="Cambria Math"/>
+                <w:sz w:val="24"/>
+                <w:szCs w:val="24"/>
+                <w:lang w:val="en-US"/>
+              </w:rPr>
+              <m:t>top</m:t>
+            </m:r>
+          </m:sub>
+        </m:sSub>
+      </m:oMath>
+      <w:r>
+        <w:rPr>
+          <w:sz w:val="24"/>
+          <w:szCs w:val="24"/>
+          <w:lang w:val="en-US"/>
+        </w:rPr>
+        <w:t xml:space="preserve">, </w:t>
+      </w:r>
+      <m:oMath>
+        <m:r>
+          <w:rPr>
+            <w:rFonts w:ascii="Cambria Math" w:hAnsi="Cambria Math"/>
+            <w:sz w:val="24"/>
+            <w:szCs w:val="24"/>
+            <w:lang w:val="en-US"/>
+          </w:rPr>
+          <m:t>kd</m:t>
+        </m:r>
+        <m:sSub>
+          <m:sSubPr>
+            <m:ctrlPr>
+              <w:rPr>
+                <w:rFonts w:ascii="Cambria Math" w:hAnsi="Cambria Math"/>
+                <w:i/>
+                <w:sz w:val="24"/>
+                <w:szCs w:val="24"/>
+                <w:lang w:val="en-US"/>
+              </w:rPr>
+            </m:ctrlPr>
+          </m:sSubPr>
+          <m:e>
+            <m:r>
+              <w:rPr>
+                <w:rFonts w:ascii="Cambria Math" w:hAnsi="Cambria Math"/>
+                <w:sz w:val="24"/>
+                <w:szCs w:val="24"/>
+                <w:lang w:val="en-US"/>
+              </w:rPr>
+              <m:t>z</m:t>
+            </m:r>
+          </m:e>
+          <m:sub>
+            <m:r>
+              <w:rPr>
+                <w:rFonts w:ascii="Cambria Math" w:hAnsi="Cambria Math"/>
+                <w:sz w:val="24"/>
+                <w:szCs w:val="24"/>
+                <w:lang w:val="en-US"/>
+              </w:rPr>
+              <m:t>top</m:t>
+            </m:r>
+          </m:sub>
+        </m:sSub>
+      </m:oMath>
+      <w:r>
+        <w:rPr>
+          <w:sz w:val="24"/>
+          <w:szCs w:val="24"/>
+          <w:lang w:val="en-US"/>
+        </w:rPr>
+        <w:t xml:space="preserve">, </w:t>
+      </w:r>
+      <m:oMath>
+        <m:r>
+          <w:rPr>
+            <w:rFonts w:ascii="Cambria Math" w:hAnsi="Cambria Math"/>
+            <w:sz w:val="24"/>
+            <w:szCs w:val="24"/>
+            <w:lang w:val="en-US"/>
+          </w:rPr>
+          <m:t>h</m:t>
+        </m:r>
+      </m:oMath>
+      <w:r>
+        <w:rPr>
+          <w:sz w:val="24"/>
+          <w:szCs w:val="24"/>
+          <w:lang w:val="en-US"/>
+        </w:rPr>
+        <w:t xml:space="preserve">, </w:t>
+      </w:r>
+      <m:oMath>
+        <m:r>
+          <w:rPr>
+            <w:rFonts w:ascii="Cambria Math" w:hAnsi="Cambria Math"/>
+            <w:sz w:val="24"/>
+            <w:szCs w:val="24"/>
+            <w:lang w:val="en-US"/>
+          </w:rPr>
+          <m:t>steplength</m:t>
+        </m:r>
+      </m:oMath>
+      <w:r>
+        <w:rPr>
+          <w:sz w:val="24"/>
+          <w:szCs w:val="24"/>
+          <w:lang w:val="en-US"/>
+        </w:rPr>
+        <w:t xml:space="preserve">, </w:t>
+      </w:r>
+      <m:oMath>
+        <m:r>
+          <w:rPr>
+            <w:rFonts w:ascii="Cambria Math" w:hAnsi="Cambria Math"/>
+            <w:lang w:val="en-US"/>
+          </w:rPr>
+          <m:t>kd</m:t>
+        </m:r>
+        <m:sSub>
+          <m:sSubPr>
+            <m:ctrlPr>
+              <w:rPr>
+                <w:rFonts w:ascii="Cambria Math" w:hAnsi="Cambria Math"/>
+                <w:i/>
+                <w:lang w:val="en-US"/>
+              </w:rPr>
+            </m:ctrlPr>
+          </m:sSubPr>
+          <m:e>
+            <m:r>
+              <w:rPr>
+                <w:rFonts w:ascii="Cambria Math" w:hAnsi="Cambria Math"/>
+                <w:lang w:val="en-US"/>
+              </w:rPr>
+              <m:t>x</m:t>
+            </m:r>
+          </m:e>
+          <m:sub>
+            <m:r>
+              <w:rPr>
+                <w:rFonts w:ascii="Cambria Math" w:hAnsi="Cambria Math"/>
+                <w:lang w:val="en-US"/>
+              </w:rPr>
+              <m:t>swf</m:t>
+            </m:r>
+          </m:sub>
+        </m:sSub>
+      </m:oMath>
+      <w:r>
+        <w:rPr>
+          <w:lang w:val="en-US"/>
+        </w:rPr>
+        <w:t xml:space="preserve"> and </w:t>
+      </w:r>
+      <m:oMath>
+        <m:r>
+          <w:rPr>
+            <w:rFonts w:ascii="Cambria Math" w:hAnsi="Cambria Math"/>
+            <w:lang w:val="en-US"/>
+          </w:rPr>
+          <m:t>kp</m:t>
+        </m:r>
+        <m:sSub>
+          <m:sSubPr>
+            <m:ctrlPr>
+              <w:rPr>
+                <w:rFonts w:ascii="Cambria Math" w:hAnsi="Cambria Math"/>
+                <w:i/>
+                <w:lang w:val="en-US"/>
+              </w:rPr>
+            </m:ctrlPr>
+          </m:sSubPr>
+          <m:e>
+            <m:r>
+              <w:rPr>
+                <w:rFonts w:ascii="Cambria Math" w:hAnsi="Cambria Math"/>
+                <w:lang w:val="en-US"/>
+              </w:rPr>
+              <m:t>z</m:t>
+            </m:r>
+          </m:e>
+          <m:sub>
+            <m:r>
+              <w:rPr>
+                <w:rFonts w:ascii="Cambria Math" w:hAnsi="Cambria Math"/>
+                <w:lang w:val="en-US"/>
+              </w:rPr>
+              <m:t>swf</m:t>
+            </m:r>
+          </m:sub>
+        </m:sSub>
+      </m:oMath>
+      <w:r>
+        <w:rPr>
+          <w:lang w:val="en-US"/>
+        </w:rPr>
+        <w:t>.</w:t>
+      </w:r>
+    </w:p>
+    <w:p>
+      <w:pPr>
+        <w:rPr>
+          <w:sz w:val="24"/>
+          <w:szCs w:val="24"/>
+          <w:lang w:val="en-US"/>
+        </w:rPr>
+      </w:pPr>
+    </w:p>
+    <w:p>
+      <w:pPr>
+        <w:rPr>
+          <w:sz w:val="24"/>
+          <w:szCs w:val="24"/>
+          <w:lang w:val="en-US"/>
+        </w:rPr>
+      </w:pPr>
+      <w:r>
+        <w:rPr>
+          <w:sz w:val="24"/>
+          <w:szCs w:val="24"/>
+          <w:lang w:val="en-US"/>
+        </w:rPr>
+        <w:t xml:space="preserve">The objective function puts a </w:t>
+      </w:r>
+      <w:r>
+        <w:rPr>
+          <w:sz w:val="24"/>
+          <w:szCs w:val="24"/>
+          <w:lang w:val="en-US"/>
+        </w:rPr>
+        <w:t>penalty</w:t>
+      </w:r>
+      <w:r>
+        <w:rPr>
+          <w:sz w:val="24"/>
+          <w:szCs w:val="24"/>
+          <w:lang w:val="en-US"/>
+        </w:rPr>
+        <w:t xml:space="preserve"> (~ +1000) when the mean velocity of the hip is negative, when the CoT is negative and when the mean height of the hip is lower than 0.3</w:t>
+      </w:r>
+    </w:p>
+    <w:p>
+      <w:pPr>
+        <w:rPr>
+          <w:sz w:val="24"/>
+          <w:szCs w:val="24"/>
+          <w:lang w:val="en-US"/>
+        </w:rPr>
+      </w:pPr>
+      <w:r>
+        <w:rPr>
+          <w:sz w:val="24"/>
+          <w:szCs w:val="24"/>
+          <w:lang w:val="en-US"/>
+        </w:rPr>
+        <w:t>It rewards a mean height of the hip when higher than 0.35 and a reward is created for the distance traveled by the robot</w:t>
+      </w:r>
     </w:p>
     <w:sectPr>
       <w:pgSz w:w="11906" w:h="16838"/>
